--- a/InformeProyecto2 BI.docx
+++ b/InformeProyecto2 BI.docx
@@ -264,14 +264,7 @@
           <w:rFonts w:ascii="Arial" w:hAnsi="Arial" w:cs="Arial"/>
           <w:b/>
         </w:rPr>
-        <w:t>Proyecto 1</w:t>
-      </w:r>
-      <w:r>
-        <w:rPr>
-          <w:rFonts w:ascii="Arial" w:hAnsi="Arial" w:cs="Arial"/>
-          <w:b/>
-        </w:rPr>
-        <w:t>-Etapa 2</w:t>
+        <w:t>Proyecto 1-Etapa 2</w:t>
       </w:r>
     </w:p>
     <w:p>
@@ -343,14 +336,7 @@
           <w:rFonts w:ascii="Arial" w:hAnsi="Arial" w:cs="Arial"/>
           <w:b/>
         </w:rPr>
-        <w:t>Elegibilidad de un paciente para Ensayos clínicos</w:t>
-      </w:r>
-      <w:r>
-        <w:rPr>
-          <w:rFonts w:ascii="Arial" w:hAnsi="Arial" w:cs="Arial"/>
-          <w:b/>
-        </w:rPr>
-        <w:t xml:space="preserve"> (Diseño de aplicación)</w:t>
+        <w:t>Elegibilidad de un paciente para Ensayos clínicos (Diseño de aplicación)</w:t>
       </w:r>
     </w:p>
     <w:p>
@@ -598,26 +584,16 @@
         <w:rPr>
           <w:rFonts w:ascii="Arial" w:hAnsi="Arial" w:cs="Arial"/>
         </w:rPr>
-        <w:t xml:space="preserve">Bogotá D.C, </w:t>
-      </w:r>
-      <w:r>
-        <w:rPr>
-          <w:rFonts w:ascii="Arial" w:hAnsi="Arial" w:cs="Arial"/>
-        </w:rPr>
-        <w:t>9</w:t>
-      </w:r>
-      <w:r>
-        <w:rPr>
-          <w:rFonts w:ascii="Arial" w:hAnsi="Arial" w:cs="Arial"/>
-        </w:rPr>
-        <w:t xml:space="preserve"> de ma</w:t>
-      </w:r>
-      <w:r>
-        <w:rPr>
-          <w:rFonts w:ascii="Arial" w:hAnsi="Arial" w:cs="Arial"/>
-        </w:rPr>
-        <w:t>y</w:t>
-      </w:r>
+        <w:t xml:space="preserve">Bogotá D.C, 9 de </w:t>
+      </w:r>
+      <w:proofErr w:type="spellStart"/>
+      <w:r>
+        <w:rPr>
+          <w:rFonts w:ascii="Arial" w:hAnsi="Arial" w:cs="Arial"/>
+        </w:rPr>
+        <w:t>may</w:t>
+      </w:r>
+      <w:proofErr w:type="spellEnd"/>
       <w:r>
         <w:rPr>
           <w:rFonts w:ascii="Arial" w:hAnsi="Arial" w:cs="Arial"/>
@@ -663,6 +639,7 @@
           <w:docPartUnique/>
         </w:docPartObj>
       </w:sdtPr>
+      <w:sdtEndPr/>
       <w:sdtContent>
         <w:p>
           <w:pPr>
@@ -1854,6 +1831,7 @@
           <w:lang w:val="es-ES"/>
         </w:rPr>
       </w:pPr>
+      <w:proofErr w:type="spellStart"/>
       <w:r>
         <w:rPr>
           <w:rFonts w:ascii="Arial" w:hAnsi="Arial" w:cs="Arial"/>
@@ -1861,23 +1839,9 @@
           <w:bCs/>
           <w:lang w:val="es-ES"/>
         </w:rPr>
-        <w:t>Label 0</w:t>
-      </w:r>
-      <w:r>
-        <w:rPr>
-          <w:rFonts w:ascii="Arial" w:hAnsi="Arial" w:cs="Arial"/>
-          <w:lang w:val="es-ES"/>
-        </w:rPr>
-        <w:t>: es elegible para ensayos clínicos contra el cáncer basado en los datos</w:t>
-      </w:r>
-    </w:p>
-    <w:p>
-      <w:pPr>
-        <w:rPr>
-          <w:rFonts w:ascii="Arial" w:hAnsi="Arial" w:cs="Arial"/>
-          <w:lang w:val="es-ES"/>
-        </w:rPr>
-      </w:pPr>
+        <w:t>Label</w:t>
+      </w:r>
+      <w:proofErr w:type="spellEnd"/>
       <w:r>
         <w:rPr>
           <w:rFonts w:ascii="Arial" w:hAnsi="Arial" w:cs="Arial"/>
@@ -1885,7 +1849,42 @@
           <w:bCs/>
           <w:lang w:val="es-ES"/>
         </w:rPr>
-        <w:t>Label 1</w:t>
+        <w:t xml:space="preserve"> 0</w:t>
+      </w:r>
+      <w:r>
+        <w:rPr>
+          <w:rFonts w:ascii="Arial" w:hAnsi="Arial" w:cs="Arial"/>
+          <w:lang w:val="es-ES"/>
+        </w:rPr>
+        <w:t>: es elegible para ensayos clínicos contra el cáncer basado en los datos</w:t>
+      </w:r>
+    </w:p>
+    <w:p>
+      <w:pPr>
+        <w:rPr>
+          <w:rFonts w:ascii="Arial" w:hAnsi="Arial" w:cs="Arial"/>
+          <w:lang w:val="es-ES"/>
+        </w:rPr>
+      </w:pPr>
+      <w:proofErr w:type="spellStart"/>
+      <w:r>
+        <w:rPr>
+          <w:rFonts w:ascii="Arial" w:hAnsi="Arial" w:cs="Arial"/>
+          <w:b/>
+          <w:bCs/>
+          <w:lang w:val="es-ES"/>
+        </w:rPr>
+        <w:t>Label</w:t>
+      </w:r>
+      <w:proofErr w:type="spellEnd"/>
+      <w:r>
+        <w:rPr>
+          <w:rFonts w:ascii="Arial" w:hAnsi="Arial" w:cs="Arial"/>
+          <w:b/>
+          <w:bCs/>
+          <w:lang w:val="es-ES"/>
+        </w:rPr>
+        <w:t xml:space="preserve"> 1</w:t>
       </w:r>
       <w:r>
         <w:rPr>
@@ -2039,16 +2038,106 @@
                 <w:color w:val="000000"/>
                 <w:lang w:val="es-ES" w:eastAsia="en-US"/>
               </w:rPr>
-              <w:t xml:space="preserve">Se desea tener una tarea de aprendizaje de máquina que permita clasificar o agrupar los pacientes, según los datos proporcionados en la variable study_and_condition, para determinar cuáles son elegibles para ensayos clínicos. Teniendo en cuenta que la variable study_and_condition es la que contiene un texto descriptivo de los estudios realizados y del tipo de cáncer del paciente, se sabe que inicialmente se debe hacer un tratamiento de texto para obtener únicamente aquella información y palabras que aporten valor al modelo, es decir, se deben eliminar/omitir del análisis los signos de puntuación, conjunciones y proposiciones. Por otra parte, dado que los datos que se nos presentan están etiquetados y que tenemos la variable label que nos dice si un paciente es elegible para los ensayos clínicos, descartamos el aprendizaje de maquina no supervisado. Por esto, definimos la problemática del negocio como una tarea de clasificación. Dicho esto, se sabe que se debe realizar una limpieza de aquellos datos duplicados, valores nulos y valores atípicos dado su poco aporte al valor del modelo. Por otra parte, al realizar el análisis del texto, se debe realizar un bag of words para poder saber la cantidad de veces que aparece una palabra en cada una de las descripciones y según ese número de apariciones, cruzar la información con la elegibilidad de esos pacientes y de esta manera poder saber la influencia de cada una de las palabras en la elegibilidad de un paciente con Cáncer para </w:t>
-            </w:r>
+              <w:t xml:space="preserve">Se desea tener una tarea de aprendizaje de máquina que permita clasificar o agrupar los pacientes, según los datos proporcionados en la variable </w:t>
+            </w:r>
+            <w:proofErr w:type="spellStart"/>
             <w:r>
               <w:rPr>
                 <w:rFonts w:ascii="Arial" w:eastAsiaTheme="minorHAnsi" w:hAnsi="Arial" w:cs="Arial"/>
                 <w:color w:val="000000"/>
                 <w:lang w:val="es-ES" w:eastAsia="en-US"/>
               </w:rPr>
+              <w:t>study_and_condition</w:t>
+            </w:r>
+            <w:proofErr w:type="spellEnd"/>
+            <w:r>
+              <w:rPr>
+                <w:rFonts w:ascii="Arial" w:eastAsiaTheme="minorHAnsi" w:hAnsi="Arial" w:cs="Arial"/>
+                <w:color w:val="000000"/>
+                <w:lang w:val="es-ES" w:eastAsia="en-US"/>
+              </w:rPr>
+              <w:t xml:space="preserve">, para determinar cuáles son elegibles para ensayos clínicos. Teniendo en cuenta que la variable </w:t>
+            </w:r>
+            <w:proofErr w:type="spellStart"/>
+            <w:r>
+              <w:rPr>
+                <w:rFonts w:ascii="Arial" w:eastAsiaTheme="minorHAnsi" w:hAnsi="Arial" w:cs="Arial"/>
+                <w:color w:val="000000"/>
+                <w:lang w:val="es-ES" w:eastAsia="en-US"/>
+              </w:rPr>
+              <w:t>study_and_condition</w:t>
+            </w:r>
+            <w:proofErr w:type="spellEnd"/>
+            <w:r>
+              <w:rPr>
+                <w:rFonts w:ascii="Arial" w:eastAsiaTheme="minorHAnsi" w:hAnsi="Arial" w:cs="Arial"/>
+                <w:color w:val="000000"/>
+                <w:lang w:val="es-ES" w:eastAsia="en-US"/>
+              </w:rPr>
+              <w:t xml:space="preserve"> es la que contiene un texto descriptivo de los estudios realizados y del tipo de cáncer del paciente, se sabe que inicialmente se debe hacer un tratamiento de texto para obtener únicamente aquella información y palabras que aporten valor al modelo, es decir, se deben eliminar/omitir del análisis los signos de puntuación, conjunciones y proposiciones. Por otra parte, dado que los datos que se nos presentan están etiquetados y que tenemos la variable </w:t>
+            </w:r>
+            <w:proofErr w:type="spellStart"/>
+            <w:r>
+              <w:rPr>
+                <w:rFonts w:ascii="Arial" w:eastAsiaTheme="minorHAnsi" w:hAnsi="Arial" w:cs="Arial"/>
+                <w:color w:val="000000"/>
+                <w:lang w:val="es-ES" w:eastAsia="en-US"/>
+              </w:rPr>
+              <w:t>label</w:t>
+            </w:r>
+            <w:proofErr w:type="spellEnd"/>
+            <w:r>
+              <w:rPr>
+                <w:rFonts w:ascii="Arial" w:eastAsiaTheme="minorHAnsi" w:hAnsi="Arial" w:cs="Arial"/>
+                <w:color w:val="000000"/>
+                <w:lang w:val="es-ES" w:eastAsia="en-US"/>
+              </w:rPr>
+              <w:t xml:space="preserve"> que nos dice si un paciente es elegible para los ensayos clínicos, descartamos el aprendizaje de maquina no supervisado. Por esto, definimos la problemática del negocio como una tarea de clasificación. Dicho esto, se sabe que se debe realizar una limpieza de aquellos datos duplicados, valores nulos y valores atípicos dado su poco aporte al valor del modelo. Por otra parte, al realizar el análisis del texto, se debe realizar un </w:t>
+            </w:r>
+            <w:proofErr w:type="spellStart"/>
+            <w:r>
+              <w:rPr>
+                <w:rFonts w:ascii="Arial" w:eastAsiaTheme="minorHAnsi" w:hAnsi="Arial" w:cs="Arial"/>
+                <w:color w:val="000000"/>
+                <w:lang w:val="es-ES" w:eastAsia="en-US"/>
+              </w:rPr>
+              <w:t>TfidVectorizer</w:t>
+            </w:r>
+            <w:proofErr w:type="spellEnd"/>
+            <w:r>
+              <w:rPr>
+                <w:rFonts w:ascii="Arial" w:eastAsiaTheme="minorHAnsi" w:hAnsi="Arial" w:cs="Arial"/>
+                <w:color w:val="000000"/>
+                <w:lang w:val="es-ES" w:eastAsia="en-US"/>
+              </w:rPr>
+              <w:t xml:space="preserve"> para poder saber la cantidad de veces que aparece una palabra en cada una de las descripciones y según ese número de apariciones, cruzar la información con la elegibilidad de esos pacientes y de esta manera poder saber la influencia de cada una de las palabras en la elegibilidad de un paciente con Cáncer para </w:t>
+            </w:r>
+            <w:r>
+              <w:rPr>
+                <w:rFonts w:ascii="Arial" w:eastAsiaTheme="minorHAnsi" w:hAnsi="Arial" w:cs="Arial"/>
+                <w:color w:val="000000"/>
+                <w:lang w:val="es-ES" w:eastAsia="en-US"/>
+              </w:rPr>
               <w:lastRenderedPageBreak/>
-              <w:t>ensayos clínicos. Por otra parte, para eliminar posibles complicaciones con la comparación de palabras al realizar el proceso de Bag Of Words, se define que también se debe convertir todos los valores de los registros de la variable que contiene la descripción a minúscula para poder realizar las comparaciones de una manera más certera y precisa.</w:t>
+              <w:t xml:space="preserve">ensayos clínicos. Por otra parte, para eliminar posibles complicaciones con la comparación de palabras al realizar el proceso de </w:t>
+            </w:r>
+            <w:proofErr w:type="spellStart"/>
+            <w:r>
+              <w:rPr>
+                <w:rFonts w:ascii="Arial" w:eastAsiaTheme="minorHAnsi" w:hAnsi="Arial" w:cs="Arial"/>
+                <w:color w:val="000000"/>
+                <w:lang w:val="es-ES" w:eastAsia="en-US"/>
+              </w:rPr>
+              <w:t>TfidVectorizer</w:t>
+            </w:r>
+            <w:proofErr w:type="spellEnd"/>
+            <w:r>
+              <w:rPr>
+                <w:rFonts w:ascii="Arial" w:eastAsiaTheme="minorHAnsi" w:hAnsi="Arial" w:cs="Arial"/>
+                <w:color w:val="000000"/>
+                <w:lang w:val="es-ES" w:eastAsia="en-US"/>
+              </w:rPr>
+              <w:t>, se define que también se debe convertir todos los valores de los registros de la variable que contiene la descripción a minúscula para poder realizar las comparaciones de una manera más certera y precisa.</w:t>
             </w:r>
           </w:p>
         </w:tc>
@@ -2117,7 +2206,28 @@
         <w:rPr>
           <w:rFonts w:ascii="Arial" w:hAnsi="Arial" w:cs="Arial"/>
         </w:rPr>
-        <w:t xml:space="preserve"> excepto porque ahora se usará un TfidVectorizer en lugar </w:t>
+        <w:t xml:space="preserve"> excepto porque ahora se usará un </w:t>
+      </w:r>
+      <w:proofErr w:type="spellStart"/>
+      <w:r>
+        <w:rPr>
+          <w:rFonts w:ascii="Arial" w:hAnsi="Arial" w:cs="Arial"/>
+        </w:rPr>
+        <w:t>TfidVectorizer</w:t>
+      </w:r>
+      <w:proofErr w:type="spellEnd"/>
+      <w:r>
+        <w:rPr>
+          <w:rFonts w:ascii="Arial" w:hAnsi="Arial" w:cs="Arial"/>
+        </w:rPr>
+        <w:t xml:space="preserve"> en </w:t>
+      </w:r>
+      <w:proofErr w:type="gramStart"/>
+      <w:r>
+        <w:rPr>
+          <w:rFonts w:ascii="Arial" w:hAnsi="Arial" w:cs="Arial"/>
+        </w:rPr>
+        <w:t xml:space="preserve">lugar </w:t>
       </w:r>
       <w:r>
         <w:rPr>
@@ -2125,6 +2235,7 @@
         </w:rPr>
         <w:t>)</w:t>
       </w:r>
+      <w:proofErr w:type="gramEnd"/>
     </w:p>
     <w:p>
       <w:pPr>
@@ -2138,7 +2249,49 @@
         <w:rPr>
           <w:rFonts w:ascii="Arial" w:hAnsi="Arial" w:cs="Arial"/>
         </w:rPr>
-        <w:t>En cuanto al análisis inicial de los datos, se obtuvo que se tienen un total de 12001 registros en los datos usados para general el modelo y con los cuales se ejecutó el modelo y se realizaron las pruebas. Para estos registros, se tenían 2 variables: label y study_and_condition. Esta primera contiene la información de aquellos pacientes que históricamente fueron elegidos para ensayos clínicos basados en la información de sus estudios y su tipo de cáncer. Afortunadamente, luego de un análisis exhaustivo de los datos, se encontró que para esta columna no se debe realizar una limpieza significativa. Esto teniendo en cuenta que los valores se encuentran estructurados, esta columna solo tiene dos valores posibles: __label__0 y __label__1, de los cuales ninguno de los 12001 eran valores atípicos. Por esto, se decidió convertir los valores de la variable label en valores binarios para facilitar el análisis del modelo y el ahorro de recursos en la máquina.</w:t>
+        <w:t xml:space="preserve">En cuanto al análisis inicial de los datos, se obtuvo que se tienen un total de 12001 registros en los datos usados para general el modelo y con los cuales se ejecutó el modelo y se realizaron las pruebas. Para estos registros, se tenían 2 variables: </w:t>
+      </w:r>
+      <w:proofErr w:type="spellStart"/>
+      <w:r>
+        <w:rPr>
+          <w:rFonts w:ascii="Arial" w:hAnsi="Arial" w:cs="Arial"/>
+        </w:rPr>
+        <w:t>label</w:t>
+      </w:r>
+      <w:proofErr w:type="spellEnd"/>
+      <w:r>
+        <w:rPr>
+          <w:rFonts w:ascii="Arial" w:hAnsi="Arial" w:cs="Arial"/>
+        </w:rPr>
+        <w:t xml:space="preserve"> y </w:t>
+      </w:r>
+      <w:proofErr w:type="spellStart"/>
+      <w:r>
+        <w:rPr>
+          <w:rFonts w:ascii="Arial" w:hAnsi="Arial" w:cs="Arial"/>
+        </w:rPr>
+        <w:t>study_and_condition</w:t>
+      </w:r>
+      <w:proofErr w:type="spellEnd"/>
+      <w:r>
+        <w:rPr>
+          <w:rFonts w:ascii="Arial" w:hAnsi="Arial" w:cs="Arial"/>
+        </w:rPr>
+        <w:t xml:space="preserve">. Esta primera contiene la información de aquellos pacientes que históricamente fueron elegidos para ensayos clínicos basados en la información de sus estudios y su tipo de cáncer. Afortunadamente, luego de un análisis exhaustivo de los datos, se encontró que para esta columna no se debe realizar una limpieza significativa. Esto teniendo en cuenta que los valores se encuentran estructurados, esta columna solo tiene dos valores posibles: __label__0 y __label__1, de los cuales ninguno de los 12001 eran valores atípicos. Por esto, se decidió convertir los valores de la variable </w:t>
+      </w:r>
+      <w:proofErr w:type="spellStart"/>
+      <w:r>
+        <w:rPr>
+          <w:rFonts w:ascii="Arial" w:hAnsi="Arial" w:cs="Arial"/>
+        </w:rPr>
+        <w:t>label</w:t>
+      </w:r>
+      <w:proofErr w:type="spellEnd"/>
+      <w:r>
+        <w:rPr>
+          <w:rFonts w:ascii="Arial" w:hAnsi="Arial" w:cs="Arial"/>
+        </w:rPr>
+        <w:t xml:space="preserve"> en valores binarios para facilitar el análisis del modelo y el ahorro de recursos en la máquina.</w:t>
       </w:r>
     </w:p>
     <w:p>
@@ -2215,7 +2368,21 @@
         <w:rPr>
           <w:rFonts w:ascii="Arial" w:hAnsi="Arial" w:cs="Arial"/>
         </w:rPr>
-        <w:t xml:space="preserve"> Por otra parte, para la segunda variable, se tiene que se puede realizar un procesamiento de datos facilitado gracias a la estructura que presentan los datos. De esta manera, se tienen que los datos de study_and_condition está separada por un punto, donde antes del punto se tiene información acerca de los estudios de cada uno de los pacientes y, luego del punto, se tiene información acerca del tipo y el estado en el que está el cáncer en el paciente. En este caso, se realizó un análisis para más del 90% de los datos donde se encontró que se cumplía esta estructura, por lo que se decidieron aplicar estrategias de procesamiento de texto teniendo en cuenta la estructura dada. Dicho esto, estas fueron las estrategias de limpieza y procesamiento de texto aplicadas:</w:t>
+        <w:t xml:space="preserve"> Por otra parte, para la segunda variable, se tiene que se puede realizar un procesamiento de datos facilitado gracias a la estructura que presentan los datos. De esta manera, se tienen que los datos de </w:t>
+      </w:r>
+      <w:proofErr w:type="spellStart"/>
+      <w:r>
+        <w:rPr>
+          <w:rFonts w:ascii="Arial" w:hAnsi="Arial" w:cs="Arial"/>
+        </w:rPr>
+        <w:t>study_and_condition</w:t>
+      </w:r>
+      <w:proofErr w:type="spellEnd"/>
+      <w:r>
+        <w:rPr>
+          <w:rFonts w:ascii="Arial" w:hAnsi="Arial" w:cs="Arial"/>
+        </w:rPr>
+        <w:t xml:space="preserve"> está separada por un punto, donde antes del punto se tiene información acerca de los estudios de cada uno de los pacientes y, luego del punto, se tiene información acerca del tipo y el estado en el que está el cáncer en el paciente. En este caso, se realizó un análisis para más del 90% de los datos donde se encontró que se cumplía esta estructura, por lo que se decidieron aplicar estrategias de procesamiento de texto teniendo en cuenta la estructura dada. Dicho esto, estas fueron las estrategias de limpieza y procesamiento de texto aplicadas:</w:t>
       </w:r>
     </w:p>
     <w:p>
@@ -2240,7 +2407,43 @@
         <w:rPr>
           <w:rFonts w:ascii="Arial" w:hAnsi="Arial" w:cs="Arial"/>
         </w:rPr>
-        <w:t>Conversión de todo el texto a minúscula para facilitar la comparación de palabras y el posterior proceso de Bag Of Words para analizar la aparición de palabras en los textos. Esto se realizó gracias al método. lower().</w:t>
+        <w:t xml:space="preserve">Conversión de todo el texto a minúscula para facilitar la comparación de palabras y el posterior proceso de </w:t>
+      </w:r>
+      <w:proofErr w:type="spellStart"/>
+      <w:r>
+        <w:rPr>
+          <w:rFonts w:ascii="Arial" w:hAnsi="Arial" w:cs="Arial"/>
+        </w:rPr>
+        <w:t>TfidVectorizer</w:t>
+      </w:r>
+      <w:proofErr w:type="spellEnd"/>
+      <w:r>
+        <w:rPr>
+          <w:rFonts w:ascii="Arial" w:hAnsi="Arial" w:cs="Arial"/>
+        </w:rPr>
+        <w:t xml:space="preserve"> para analizar la aparición de palabras en los textos. Esto se realizó gracias al método. </w:t>
+      </w:r>
+      <w:proofErr w:type="spellStart"/>
+      <w:proofErr w:type="gramStart"/>
+      <w:r>
+        <w:rPr>
+          <w:rFonts w:ascii="Arial" w:hAnsi="Arial" w:cs="Arial"/>
+        </w:rPr>
+        <w:t>lower</w:t>
+      </w:r>
+      <w:proofErr w:type="spellEnd"/>
+      <w:r>
+        <w:rPr>
+          <w:rFonts w:ascii="Arial" w:hAnsi="Arial" w:cs="Arial"/>
+        </w:rPr>
+        <w:t>(</w:t>
+      </w:r>
+      <w:proofErr w:type="gramEnd"/>
+      <w:r>
+        <w:rPr>
+          <w:rFonts w:ascii="Arial" w:hAnsi="Arial" w:cs="Arial"/>
+        </w:rPr>
+        <w:t>).</w:t>
       </w:r>
     </w:p>
     <w:p>
@@ -2267,14 +2470,36 @@
           <w:lang w:val="es-ES" w:eastAsia="ja-JP"/>
         </w:rPr>
       </w:pPr>
+      <w:proofErr w:type="spellStart"/>
       <w:r>
         <w:rPr>
           <w:rFonts w:ascii="Arial" w:hAnsi="Arial" w:cs="Arial"/>
           <w:color w:val="D4D4D4"/>
           <w:lang w:val="es-ES" w:eastAsia="ja-JP"/>
         </w:rPr>
-        <w:t>nuevo_texto = texto.lower</w:t>
-      </w:r>
+        <w:t>nuevo_texto</w:t>
+      </w:r>
+      <w:proofErr w:type="spellEnd"/>
+      <w:r>
+        <w:rPr>
+          <w:rFonts w:ascii="Arial" w:hAnsi="Arial" w:cs="Arial"/>
+          <w:color w:val="D4D4D4"/>
+          <w:lang w:val="es-ES" w:eastAsia="ja-JP"/>
+        </w:rPr>
+        <w:t> = </w:t>
+      </w:r>
+      <w:proofErr w:type="spellStart"/>
+      <w:proofErr w:type="gramStart"/>
+      <w:r>
+        <w:rPr>
+          <w:rFonts w:ascii="Arial" w:hAnsi="Arial" w:cs="Arial"/>
+          <w:color w:val="D4D4D4"/>
+          <w:lang w:val="es-ES" w:eastAsia="ja-JP"/>
+        </w:rPr>
+        <w:t>texto.lower</w:t>
+      </w:r>
+      <w:proofErr w:type="spellEnd"/>
+      <w:proofErr w:type="gramEnd"/>
       <w:r>
         <w:rPr>
           <w:rFonts w:ascii="Arial" w:hAnsi="Arial" w:cs="Arial"/>
@@ -2326,7 +2551,35 @@
           <w:rFonts w:ascii="Arial" w:hAnsi="Arial" w:cs="Arial"/>
         </w:rPr>
         <w:lastRenderedPageBreak/>
-        <w:t>Eliminación de los signos de puntuación que aparecen en el texto. Dada la posibilidad de que muchas de la palabras que aparecen no tengan un signo de puntuación contiguo y otras si, la comparación de palabras sería errónea, por lo que se deciden eliminar todos los signos de puntuación mostrados a continuación. Esto se realizó gracias al método .sub()</w:t>
+        <w:t xml:space="preserve">Eliminación de los signos de puntuación que aparecen en el texto. Dada la posibilidad de que muchas de </w:t>
+      </w:r>
+      <w:proofErr w:type="gramStart"/>
+      <w:r>
+        <w:rPr>
+          <w:rFonts w:ascii="Arial" w:hAnsi="Arial" w:cs="Arial"/>
+        </w:rPr>
+        <w:t>la palabras</w:t>
+      </w:r>
+      <w:proofErr w:type="gramEnd"/>
+      <w:r>
+        <w:rPr>
+          <w:rFonts w:ascii="Arial" w:hAnsi="Arial" w:cs="Arial"/>
+        </w:rPr>
+        <w:t xml:space="preserve"> que aparecen no tengan un signo de puntuación contiguo y otras si, la comparación de palabras sería errónea, por lo que se deciden eliminar todos los signos de puntuación mostrados a continuación. Esto se realizó gracias al </w:t>
+      </w:r>
+      <w:proofErr w:type="gramStart"/>
+      <w:r>
+        <w:rPr>
+          <w:rFonts w:ascii="Arial" w:hAnsi="Arial" w:cs="Arial"/>
+        </w:rPr>
+        <w:t>método .sub</w:t>
+      </w:r>
+      <w:proofErr w:type="gramEnd"/>
+      <w:r>
+        <w:rPr>
+          <w:rFonts w:ascii="Arial" w:hAnsi="Arial" w:cs="Arial"/>
+        </w:rPr>
+        <w:t>()</w:t>
       </w:r>
     </w:p>
     <w:p>
@@ -2365,7 +2618,25 @@
           <w:color w:val="CE9178"/>
           <w:lang w:val="es-ES" w:eastAsia="ja-JP"/>
         </w:rPr>
-        <w:t>'[\\!\\"\\#\\$\\%\\&amp;\\\'\\(\\)\\*\\+\\,\\-\\.\\/\\:\\;\\&lt;\\=\\&gt;\\?\\@\\[\\\\\\]\\^_\\`\\{\\|\\}\\~]'</w:t>
+        <w:t>'[\</w:t>
+      </w:r>
+      <w:proofErr w:type="gramStart"/>
+      <w:r>
+        <w:rPr>
+          <w:rFonts w:ascii="Arial" w:hAnsi="Arial" w:cs="Arial"/>
+          <w:color w:val="CE9178"/>
+          <w:lang w:val="es-ES" w:eastAsia="ja-JP"/>
+        </w:rPr>
+        <w:t>\!\</w:t>
+      </w:r>
+      <w:proofErr w:type="gramEnd"/>
+      <w:r>
+        <w:rPr>
+          <w:rFonts w:ascii="Arial" w:hAnsi="Arial" w:cs="Arial"/>
+          <w:color w:val="CE9178"/>
+          <w:lang w:val="es-ES" w:eastAsia="ja-JP"/>
+        </w:rPr>
+        <w:t>\"\\#\\$\\%\\&amp;\\\'\\(\\)\\*\\+\\,\\-\\.\\/\\:\\;\\&lt;\\=\\&gt;\\?\\@\\[\\\\\\]\\^_\\`\\{\\|\\}\\~]'</w:t>
       </w:r>
     </w:p>
     <w:p>
@@ -2381,14 +2652,35 @@
           <w:lang w:val="es-ES" w:eastAsia="ja-JP"/>
         </w:rPr>
       </w:pPr>
+      <w:proofErr w:type="spellStart"/>
       <w:r>
         <w:rPr>
           <w:rFonts w:ascii="Arial" w:hAnsi="Arial" w:cs="Arial"/>
           <w:color w:val="D4D4D4"/>
           <w:lang w:val="es-ES" w:eastAsia="ja-JP"/>
         </w:rPr>
-        <w:t>nuevo_texto = re.sub</w:t>
-      </w:r>
+        <w:t>nuevo_texto</w:t>
+      </w:r>
+      <w:proofErr w:type="spellEnd"/>
+      <w:r>
+        <w:rPr>
+          <w:rFonts w:ascii="Arial" w:hAnsi="Arial" w:cs="Arial"/>
+          <w:color w:val="D4D4D4"/>
+          <w:lang w:val="es-ES" w:eastAsia="ja-JP"/>
+        </w:rPr>
+        <w:t> = </w:t>
+      </w:r>
+      <w:proofErr w:type="spellStart"/>
+      <w:proofErr w:type="gramStart"/>
+      <w:r>
+        <w:rPr>
+          <w:rFonts w:ascii="Arial" w:hAnsi="Arial" w:cs="Arial"/>
+          <w:color w:val="D4D4D4"/>
+          <w:lang w:val="es-ES" w:eastAsia="ja-JP"/>
+        </w:rPr>
+        <w:t>re.sub</w:t>
+      </w:r>
+      <w:proofErr w:type="spellEnd"/>
       <w:r>
         <w:rPr>
           <w:rFonts w:ascii="Arial" w:hAnsi="Arial" w:cs="Arial"/>
@@ -2397,13 +2689,24 @@
         </w:rPr>
         <w:t>(</w:t>
       </w:r>
+      <w:proofErr w:type="spellStart"/>
+      <w:proofErr w:type="gramEnd"/>
       <w:r>
         <w:rPr>
           <w:rFonts w:ascii="Arial" w:hAnsi="Arial" w:cs="Arial"/>
           <w:color w:val="D4D4D4"/>
           <w:lang w:val="es-ES" w:eastAsia="ja-JP"/>
         </w:rPr>
-        <w:t>regex </w:t>
+        <w:t>regex</w:t>
+      </w:r>
+      <w:proofErr w:type="spellEnd"/>
+      <w:r>
+        <w:rPr>
+          <w:rFonts w:ascii="Arial" w:hAnsi="Arial" w:cs="Arial"/>
+          <w:color w:val="D4D4D4"/>
+          <w:lang w:val="es-ES" w:eastAsia="ja-JP"/>
+        </w:rPr>
+        <w:t> </w:t>
       </w:r>
       <w:r>
         <w:rPr>
@@ -2443,8 +2746,18 @@
           <w:color w:val="D4D4D4"/>
           <w:lang w:val="es-ES" w:eastAsia="ja-JP"/>
         </w:rPr>
-        <w:t> nuevo_texto</w:t>
-      </w:r>
+        <w:t> </w:t>
+      </w:r>
+      <w:proofErr w:type="spellStart"/>
+      <w:r>
+        <w:rPr>
+          <w:rFonts w:ascii="Arial" w:hAnsi="Arial" w:cs="Arial"/>
+          <w:color w:val="D4D4D4"/>
+          <w:lang w:val="es-ES" w:eastAsia="ja-JP"/>
+        </w:rPr>
+        <w:t>nuevo_texto</w:t>
+      </w:r>
+      <w:proofErr w:type="spellEnd"/>
       <w:r>
         <w:rPr>
           <w:rFonts w:ascii="Arial" w:hAnsi="Arial" w:cs="Arial"/>
@@ -2479,7 +2792,21 @@
         <w:rPr>
           <w:rFonts w:ascii="Arial" w:hAnsi="Arial" w:cs="Arial"/>
         </w:rPr>
-        <w:t>Eliminación de conjunciones, proposiciones y otras palabras innecesarias. Este método también se realizó gracias al método .sub() donde se reemplazaron las palabras especificadas por espacios en blanco.</w:t>
+        <w:t xml:space="preserve">Eliminación de conjunciones, proposiciones y otras palabras innecesarias. Este método también se realizó gracias al </w:t>
+      </w:r>
+      <w:proofErr w:type="gramStart"/>
+      <w:r>
+        <w:rPr>
+          <w:rFonts w:ascii="Arial" w:hAnsi="Arial" w:cs="Arial"/>
+        </w:rPr>
+        <w:t>método .sub</w:t>
+      </w:r>
+      <w:proofErr w:type="gramEnd"/>
+      <w:r>
+        <w:rPr>
+          <w:rFonts w:ascii="Arial" w:hAnsi="Arial" w:cs="Arial"/>
+        </w:rPr>
+        <w:t>() donde se reemplazaron las palabras especificadas por espacios en blanco.</w:t>
       </w:r>
     </w:p>
     <w:p>
@@ -2782,6 +3109,7 @@
         </w:rPr>
         <w:t>    </w:t>
       </w:r>
+      <w:proofErr w:type="spellStart"/>
       <w:r>
         <w:rPr>
           <w:rFonts w:ascii="Arial" w:hAnsi="Arial" w:cs="Arial"/>
@@ -2790,6 +3118,7 @@
         </w:rPr>
         <w:t>for</w:t>
       </w:r>
+      <w:proofErr w:type="spellEnd"/>
       <w:r>
         <w:rPr>
           <w:rFonts w:ascii="Arial" w:hAnsi="Arial" w:cs="Arial"/>
@@ -2812,8 +3141,18 @@
           <w:color w:val="D4D4D4"/>
           <w:lang w:val="es-ES" w:eastAsia="ja-JP"/>
         </w:rPr>
-        <w:t> conj</w:t>
-      </w:r>
+        <w:t> </w:t>
+      </w:r>
+      <w:proofErr w:type="spellStart"/>
+      <w:r>
+        <w:rPr>
+          <w:rFonts w:ascii="Arial" w:hAnsi="Arial" w:cs="Arial"/>
+          <w:color w:val="D4D4D4"/>
+          <w:lang w:val="es-ES" w:eastAsia="ja-JP"/>
+        </w:rPr>
+        <w:t>conj</w:t>
+      </w:r>
+      <w:proofErr w:type="spellEnd"/>
       <w:r>
         <w:rPr>
           <w:rFonts w:ascii="Arial" w:hAnsi="Arial" w:cs="Arial"/>
@@ -2842,8 +3181,37 @@
           <w:color w:val="D4D4D4"/>
           <w:lang w:val="es-ES" w:eastAsia="ja-JP"/>
         </w:rPr>
-        <w:t>        nuevo_texto = re.sub</w:t>
-      </w:r>
+        <w:t>        </w:t>
+      </w:r>
+      <w:proofErr w:type="spellStart"/>
+      <w:r>
+        <w:rPr>
+          <w:rFonts w:ascii="Arial" w:hAnsi="Arial" w:cs="Arial"/>
+          <w:color w:val="D4D4D4"/>
+          <w:lang w:val="es-ES" w:eastAsia="ja-JP"/>
+        </w:rPr>
+        <w:t>nuevo_texto</w:t>
+      </w:r>
+      <w:proofErr w:type="spellEnd"/>
+      <w:r>
+        <w:rPr>
+          <w:rFonts w:ascii="Arial" w:hAnsi="Arial" w:cs="Arial"/>
+          <w:color w:val="D4D4D4"/>
+          <w:lang w:val="es-ES" w:eastAsia="ja-JP"/>
+        </w:rPr>
+        <w:t> = </w:t>
+      </w:r>
+      <w:proofErr w:type="spellStart"/>
+      <w:proofErr w:type="gramStart"/>
+      <w:r>
+        <w:rPr>
+          <w:rFonts w:ascii="Arial" w:hAnsi="Arial" w:cs="Arial"/>
+          <w:color w:val="D4D4D4"/>
+          <w:lang w:val="es-ES" w:eastAsia="ja-JP"/>
+        </w:rPr>
+        <w:t>re.sub</w:t>
+      </w:r>
+      <w:proofErr w:type="spellEnd"/>
       <w:r>
         <w:rPr>
           <w:rFonts w:ascii="Arial" w:hAnsi="Arial" w:cs="Arial"/>
@@ -2852,6 +3220,7 @@
         </w:rPr>
         <w:t>(</w:t>
       </w:r>
+      <w:proofErr w:type="gramEnd"/>
       <w:r>
         <w:rPr>
           <w:rFonts w:ascii="Arial" w:hAnsi="Arial" w:cs="Arial"/>
@@ -2898,8 +3267,18 @@
           <w:color w:val="D4D4D4"/>
           <w:lang w:val="es-ES" w:eastAsia="ja-JP"/>
         </w:rPr>
-        <w:t> nuevo_texto</w:t>
-      </w:r>
+        <w:t> </w:t>
+      </w:r>
+      <w:proofErr w:type="spellStart"/>
+      <w:r>
+        <w:rPr>
+          <w:rFonts w:ascii="Arial" w:hAnsi="Arial" w:cs="Arial"/>
+          <w:color w:val="D4D4D4"/>
+          <w:lang w:val="es-ES" w:eastAsia="ja-JP"/>
+        </w:rPr>
+        <w:t>nuevo_texto</w:t>
+      </w:r>
+      <w:proofErr w:type="spellEnd"/>
       <w:r>
         <w:rPr>
           <w:rFonts w:ascii="Arial" w:hAnsi="Arial" w:cs="Arial"/>
@@ -2971,14 +3350,35 @@
           <w:lang w:val="es-ES" w:eastAsia="ja-JP"/>
         </w:rPr>
       </w:pPr>
+      <w:proofErr w:type="spellStart"/>
       <w:r>
         <w:rPr>
           <w:rFonts w:ascii="Arial" w:hAnsi="Arial" w:cs="Arial"/>
           <w:color w:val="D4D4D4"/>
           <w:lang w:val="es-ES" w:eastAsia="ja-JP"/>
         </w:rPr>
-        <w:t>nuevo_texto = re.sub</w:t>
-      </w:r>
+        <w:t>nuevo_texto</w:t>
+      </w:r>
+      <w:proofErr w:type="spellEnd"/>
+      <w:r>
+        <w:rPr>
+          <w:rFonts w:ascii="Arial" w:hAnsi="Arial" w:cs="Arial"/>
+          <w:color w:val="D4D4D4"/>
+          <w:lang w:val="es-ES" w:eastAsia="ja-JP"/>
+        </w:rPr>
+        <w:t> = </w:t>
+      </w:r>
+      <w:proofErr w:type="spellStart"/>
+      <w:proofErr w:type="gramStart"/>
+      <w:r>
+        <w:rPr>
+          <w:rFonts w:ascii="Arial" w:hAnsi="Arial" w:cs="Arial"/>
+          <w:color w:val="D4D4D4"/>
+          <w:lang w:val="es-ES" w:eastAsia="ja-JP"/>
+        </w:rPr>
+        <w:t>re.sub</w:t>
+      </w:r>
+      <w:proofErr w:type="spellEnd"/>
       <w:r>
         <w:rPr>
           <w:rFonts w:ascii="Arial" w:hAnsi="Arial" w:cs="Arial"/>
@@ -2987,6 +3387,7 @@
         </w:rPr>
         <w:t>(</w:t>
       </w:r>
+      <w:proofErr w:type="gramEnd"/>
       <w:r>
         <w:rPr>
           <w:rFonts w:ascii="Arial" w:hAnsi="Arial" w:cs="Arial"/>
@@ -3033,8 +3434,18 @@
           <w:color w:val="D4D4D4"/>
           <w:lang w:val="es-ES" w:eastAsia="ja-JP"/>
         </w:rPr>
-        <w:t> nuevo_texto</w:t>
-      </w:r>
+        <w:t> </w:t>
+      </w:r>
+      <w:proofErr w:type="spellStart"/>
+      <w:r>
+        <w:rPr>
+          <w:rFonts w:ascii="Arial" w:hAnsi="Arial" w:cs="Arial"/>
+          <w:color w:val="D4D4D4"/>
+          <w:lang w:val="es-ES" w:eastAsia="ja-JP"/>
+        </w:rPr>
+        <w:t>nuevo_texto</w:t>
+      </w:r>
+      <w:proofErr w:type="spellEnd"/>
       <w:r>
         <w:rPr>
           <w:rFonts w:ascii="Arial" w:hAnsi="Arial" w:cs="Arial"/>
@@ -3115,14 +3526,35 @@
           <w:lang w:val="es-ES" w:eastAsia="ja-JP"/>
         </w:rPr>
       </w:pPr>
+      <w:proofErr w:type="spellStart"/>
       <w:r>
         <w:rPr>
           <w:rFonts w:ascii="Arial" w:hAnsi="Arial" w:cs="Arial"/>
           <w:color w:val="D4D4D4"/>
           <w:lang w:val="es-ES" w:eastAsia="ja-JP"/>
         </w:rPr>
-        <w:t>nuevo_texto = re.sub</w:t>
-      </w:r>
+        <w:t>nuevo_texto</w:t>
+      </w:r>
+      <w:proofErr w:type="spellEnd"/>
+      <w:r>
+        <w:rPr>
+          <w:rFonts w:ascii="Arial" w:hAnsi="Arial" w:cs="Arial"/>
+          <w:color w:val="D4D4D4"/>
+          <w:lang w:val="es-ES" w:eastAsia="ja-JP"/>
+        </w:rPr>
+        <w:t> = </w:t>
+      </w:r>
+      <w:proofErr w:type="spellStart"/>
+      <w:proofErr w:type="gramStart"/>
+      <w:r>
+        <w:rPr>
+          <w:rFonts w:ascii="Arial" w:hAnsi="Arial" w:cs="Arial"/>
+          <w:color w:val="D4D4D4"/>
+          <w:lang w:val="es-ES" w:eastAsia="ja-JP"/>
+        </w:rPr>
+        <w:t>re.sub</w:t>
+      </w:r>
+      <w:proofErr w:type="spellEnd"/>
       <w:r>
         <w:rPr>
           <w:rFonts w:ascii="Arial" w:hAnsi="Arial" w:cs="Arial"/>
@@ -3131,6 +3563,7 @@
         </w:rPr>
         <w:t>(</w:t>
       </w:r>
+      <w:proofErr w:type="gramEnd"/>
       <w:r>
         <w:rPr>
           <w:rFonts w:ascii="Arial" w:hAnsi="Arial" w:cs="Arial"/>
@@ -3177,8 +3610,18 @@
           <w:color w:val="D4D4D4"/>
           <w:lang w:val="es-ES" w:eastAsia="ja-JP"/>
         </w:rPr>
-        <w:t> nuevo_texto</w:t>
-      </w:r>
+        <w:t> </w:t>
+      </w:r>
+      <w:proofErr w:type="spellStart"/>
+      <w:r>
+        <w:rPr>
+          <w:rFonts w:ascii="Arial" w:hAnsi="Arial" w:cs="Arial"/>
+          <w:color w:val="D4D4D4"/>
+          <w:lang w:val="es-ES" w:eastAsia="ja-JP"/>
+        </w:rPr>
+        <w:t>nuevo_texto</w:t>
+      </w:r>
+      <w:proofErr w:type="spellEnd"/>
       <w:r>
         <w:rPr>
           <w:rFonts w:ascii="Arial" w:hAnsi="Arial" w:cs="Arial"/>
@@ -3222,7 +3665,23 @@
           <w:rFonts w:ascii="Arial" w:hAnsi="Arial" w:cs="Arial"/>
           <w:lang w:val="es-ES"/>
         </w:rPr>
-        <w:t>Por lo que, al finalizar la limpieza de datos y el procesamiento de texto para facilitar el análisis en el modelo de clasificación, se presentan los primeros 5 datos del dataframe como muestra para analizar el correcto funcionamiento de la función de limpieza de datos y analizar si es necesario realizar nueva limpieza.</w:t>
+        <w:t xml:space="preserve">Por lo que, al finalizar la limpieza de datos y el procesamiento de texto para facilitar el análisis en el modelo de clasificación, se presentan los primeros 5 datos del </w:t>
+      </w:r>
+      <w:proofErr w:type="spellStart"/>
+      <w:r>
+        <w:rPr>
+          <w:rFonts w:ascii="Arial" w:hAnsi="Arial" w:cs="Arial"/>
+          <w:lang w:val="es-ES"/>
+        </w:rPr>
+        <w:t>dataframe</w:t>
+      </w:r>
+      <w:proofErr w:type="spellEnd"/>
+      <w:r>
+        <w:rPr>
+          <w:rFonts w:ascii="Arial" w:hAnsi="Arial" w:cs="Arial"/>
+          <w:lang w:val="es-ES"/>
+        </w:rPr>
+        <w:t xml:space="preserve"> como muestra para analizar el correcto funcionamiento de la función de limpieza de datos y analizar si es necesario realizar nueva limpieza.</w:t>
       </w:r>
     </w:p>
     <w:p>
@@ -3327,6 +3786,7 @@
         </w:rPr>
         <w:t xml:space="preserve"> significativo (&gt;100) registros, se determinó que la limpieza de datos se realizó correctamente y se puede proceder a la ejecución del proceso de </w:t>
       </w:r>
+      <w:proofErr w:type="spellStart"/>
       <w:r>
         <w:rPr>
           <w:rFonts w:ascii="Arial" w:hAnsi="Arial" w:cs="Arial"/>
@@ -3334,6 +3794,7 @@
         </w:rPr>
         <w:t>TfidVectorizer</w:t>
       </w:r>
+      <w:proofErr w:type="spellEnd"/>
       <w:r>
         <w:rPr>
           <w:rFonts w:ascii="Arial" w:hAnsi="Arial" w:cs="Arial"/>
@@ -3586,8 +4047,9 @@
                 <w:szCs w:val="23"/>
                 <w:lang w:val="es-ES" w:eastAsia="en-US"/>
               </w:rPr>
-              <w:t>Algoritmo e hiper</w:t>
-            </w:r>
+              <w:t xml:space="preserve">Algoritmo e </w:t>
+            </w:r>
+            <w:proofErr w:type="spellStart"/>
             <w:r>
               <w:rPr>
                 <w:rFonts w:ascii="Calibri" w:eastAsiaTheme="minorHAnsi" w:hAnsi="Calibri" w:cs="Calibri"/>
@@ -3596,7 +4058,7 @@
                 <w:szCs w:val="23"/>
                 <w:lang w:val="es-ES" w:eastAsia="en-US"/>
               </w:rPr>
-              <w:t>-</w:t>
+              <w:t>hiper</w:t>
             </w:r>
             <w:r>
               <w:rPr>
@@ -3606,7 +4068,28 @@
                 <w:szCs w:val="23"/>
                 <w:lang w:val="es-ES" w:eastAsia="en-US"/>
               </w:rPr>
-              <w:t xml:space="preserve">parámetros utilizados (con la justificación respectiva) </w:t>
+              <w:t>-</w:t>
+            </w:r>
+            <w:r>
+              <w:rPr>
+                <w:rFonts w:ascii="Calibri" w:eastAsiaTheme="minorHAnsi" w:hAnsi="Calibri" w:cs="Calibri"/>
+                <w:color w:val="000000"/>
+                <w:sz w:val="23"/>
+                <w:szCs w:val="23"/>
+                <w:lang w:val="es-ES" w:eastAsia="en-US"/>
+              </w:rPr>
+              <w:t>parámetros</w:t>
+            </w:r>
+            <w:proofErr w:type="spellEnd"/>
+            <w:r>
+              <w:rPr>
+                <w:rFonts w:ascii="Calibri" w:eastAsiaTheme="minorHAnsi" w:hAnsi="Calibri" w:cs="Calibri"/>
+                <w:color w:val="000000"/>
+                <w:sz w:val="23"/>
+                <w:szCs w:val="23"/>
+                <w:lang w:val="es-ES" w:eastAsia="en-US"/>
+              </w:rPr>
+              <w:t xml:space="preserve"> utilizados (con la justificación respectiva) </w:t>
             </w:r>
           </w:p>
         </w:tc>
@@ -3709,16 +4192,68 @@
                 <w:szCs w:val="23"/>
                 <w:lang w:val="en-US" w:eastAsia="en-US"/>
               </w:rPr>
-              <w:t>Decision tree (criterion='entropy', random_state=0, max_depth=180)</w:t>
-            </w:r>
+              <w:t xml:space="preserve">Decision tree (criterion='entropy', </w:t>
+            </w:r>
+            <w:proofErr w:type="spellStart"/>
             <w:r>
               <w:rPr>
                 <w:rFonts w:ascii="Calibri" w:eastAsiaTheme="minorHAnsi" w:hAnsi="Calibri" w:cs="Calibri"/>
+                <w:b/>
+                <w:bCs/>
                 <w:color w:val="000000"/>
                 <w:sz w:val="23"/>
                 <w:szCs w:val="23"/>
                 <w:lang w:val="en-US" w:eastAsia="en-US"/>
               </w:rPr>
+              <w:t>random_state</w:t>
+            </w:r>
+            <w:proofErr w:type="spellEnd"/>
+            <w:r>
+              <w:rPr>
+                <w:rFonts w:ascii="Calibri" w:eastAsiaTheme="minorHAnsi" w:hAnsi="Calibri" w:cs="Calibri"/>
+                <w:b/>
+                <w:bCs/>
+                <w:color w:val="000000"/>
+                <w:sz w:val="23"/>
+                <w:szCs w:val="23"/>
+                <w:lang w:val="en-US" w:eastAsia="en-US"/>
+              </w:rPr>
+              <w:t xml:space="preserve">=0, </w:t>
+            </w:r>
+            <w:proofErr w:type="spellStart"/>
+            <w:r>
+              <w:rPr>
+                <w:rFonts w:ascii="Calibri" w:eastAsiaTheme="minorHAnsi" w:hAnsi="Calibri" w:cs="Calibri"/>
+                <w:b/>
+                <w:bCs/>
+                <w:color w:val="000000"/>
+                <w:sz w:val="23"/>
+                <w:szCs w:val="23"/>
+                <w:lang w:val="en-US" w:eastAsia="en-US"/>
+              </w:rPr>
+              <w:t>max_depth</w:t>
+            </w:r>
+            <w:proofErr w:type="spellEnd"/>
+            <w:r>
+              <w:rPr>
+                <w:rFonts w:ascii="Calibri" w:eastAsiaTheme="minorHAnsi" w:hAnsi="Calibri" w:cs="Calibri"/>
+                <w:b/>
+                <w:bCs/>
+                <w:color w:val="000000"/>
+                <w:sz w:val="23"/>
+                <w:szCs w:val="23"/>
+                <w:lang w:val="en-US" w:eastAsia="en-US"/>
+              </w:rPr>
+              <w:t>=180)</w:t>
+            </w:r>
+            <w:r>
+              <w:rPr>
+                <w:rFonts w:ascii="Calibri" w:eastAsiaTheme="minorHAnsi" w:hAnsi="Calibri" w:cs="Calibri"/>
+                <w:color w:val="000000"/>
+                <w:sz w:val="23"/>
+                <w:szCs w:val="23"/>
+                <w:lang w:val="en-US" w:eastAsia="en-US"/>
+              </w:rPr>
               <w:t xml:space="preserve">. </w:t>
             </w:r>
             <w:r>
@@ -3739,7 +4274,161 @@
                 <w:szCs w:val="23"/>
                 <w:lang w:val="es-ES" w:eastAsia="en-US"/>
               </w:rPr>
-              <w:t>atos a través de la ganancia de información que se presenta en el modelo, seleccionamos el criterio de los datos como entropy en vez del criterio Gini que define la pureza de los datos. El random state define la aleatoriedad del estimador, por lo que, si se define como un entero, se tiene que se desea que sea determinístico el modelo. Finalmente, un max Depth define que la profundidad máxima en la que el árbol va a bajar a través de sus nodos será de 180, este número se definió gracias a pruebas usando búsqueda de los mejores hiper-parámetros. Sin embargo, dado el tiempo de ejecución la búsqueda de los mejores hiper-parámetros se decidió únicamente incluir el resultado de los hiper-parámetros mas no la búsqueda de estos.</w:t>
+              <w:t xml:space="preserve">atos a través de la ganancia de información que se presenta en el modelo, seleccionamos el criterio de los datos como </w:t>
+            </w:r>
+            <w:proofErr w:type="spellStart"/>
+            <w:r>
+              <w:rPr>
+                <w:rFonts w:ascii="Calibri" w:eastAsiaTheme="minorHAnsi" w:hAnsi="Calibri" w:cs="Calibri"/>
+                <w:color w:val="000000"/>
+                <w:sz w:val="23"/>
+                <w:szCs w:val="23"/>
+                <w:lang w:val="es-ES" w:eastAsia="en-US"/>
+              </w:rPr>
+              <w:t>entropy</w:t>
+            </w:r>
+            <w:proofErr w:type="spellEnd"/>
+            <w:r>
+              <w:rPr>
+                <w:rFonts w:ascii="Calibri" w:eastAsiaTheme="minorHAnsi" w:hAnsi="Calibri" w:cs="Calibri"/>
+                <w:color w:val="000000"/>
+                <w:sz w:val="23"/>
+                <w:szCs w:val="23"/>
+                <w:lang w:val="es-ES" w:eastAsia="en-US"/>
+              </w:rPr>
+              <w:t xml:space="preserve"> en vez del criterio Gini que define la pureza de los datos. El </w:t>
+            </w:r>
+            <w:proofErr w:type="spellStart"/>
+            <w:r>
+              <w:rPr>
+                <w:rFonts w:ascii="Calibri" w:eastAsiaTheme="minorHAnsi" w:hAnsi="Calibri" w:cs="Calibri"/>
+                <w:color w:val="000000"/>
+                <w:sz w:val="23"/>
+                <w:szCs w:val="23"/>
+                <w:lang w:val="es-ES" w:eastAsia="en-US"/>
+              </w:rPr>
+              <w:t>random</w:t>
+            </w:r>
+            <w:proofErr w:type="spellEnd"/>
+            <w:r>
+              <w:rPr>
+                <w:rFonts w:ascii="Calibri" w:eastAsiaTheme="minorHAnsi" w:hAnsi="Calibri" w:cs="Calibri"/>
+                <w:color w:val="000000"/>
+                <w:sz w:val="23"/>
+                <w:szCs w:val="23"/>
+                <w:lang w:val="es-ES" w:eastAsia="en-US"/>
+              </w:rPr>
+              <w:t xml:space="preserve"> </w:t>
+            </w:r>
+            <w:proofErr w:type="spellStart"/>
+            <w:r>
+              <w:rPr>
+                <w:rFonts w:ascii="Calibri" w:eastAsiaTheme="minorHAnsi" w:hAnsi="Calibri" w:cs="Calibri"/>
+                <w:color w:val="000000"/>
+                <w:sz w:val="23"/>
+                <w:szCs w:val="23"/>
+                <w:lang w:val="es-ES" w:eastAsia="en-US"/>
+              </w:rPr>
+              <w:t>state</w:t>
+            </w:r>
+            <w:proofErr w:type="spellEnd"/>
+            <w:r>
+              <w:rPr>
+                <w:rFonts w:ascii="Calibri" w:eastAsiaTheme="minorHAnsi" w:hAnsi="Calibri" w:cs="Calibri"/>
+                <w:color w:val="000000"/>
+                <w:sz w:val="23"/>
+                <w:szCs w:val="23"/>
+                <w:lang w:val="es-ES" w:eastAsia="en-US"/>
+              </w:rPr>
+              <w:t xml:space="preserve"> define la aleatoriedad del estimador, por lo que, si se define como un entero, se tiene que se desea que sea determinístico el modelo. Finalmente, un </w:t>
+            </w:r>
+            <w:proofErr w:type="spellStart"/>
+            <w:r>
+              <w:rPr>
+                <w:rFonts w:ascii="Calibri" w:eastAsiaTheme="minorHAnsi" w:hAnsi="Calibri" w:cs="Calibri"/>
+                <w:color w:val="000000"/>
+                <w:sz w:val="23"/>
+                <w:szCs w:val="23"/>
+                <w:lang w:val="es-ES" w:eastAsia="en-US"/>
+              </w:rPr>
+              <w:t>max</w:t>
+            </w:r>
+            <w:proofErr w:type="spellEnd"/>
+            <w:r>
+              <w:rPr>
+                <w:rFonts w:ascii="Calibri" w:eastAsiaTheme="minorHAnsi" w:hAnsi="Calibri" w:cs="Calibri"/>
+                <w:color w:val="000000"/>
+                <w:sz w:val="23"/>
+                <w:szCs w:val="23"/>
+                <w:lang w:val="es-ES" w:eastAsia="en-US"/>
+              </w:rPr>
+              <w:t xml:space="preserve"> Depth define que la profundidad máxima en la que el árbol va a bajar a través de sus nodos será de 180, este número se definió gracias a pruebas usando búsqueda de los mejores </w:t>
+            </w:r>
+            <w:proofErr w:type="spellStart"/>
+            <w:r>
+              <w:rPr>
+                <w:rFonts w:ascii="Calibri" w:eastAsiaTheme="minorHAnsi" w:hAnsi="Calibri" w:cs="Calibri"/>
+                <w:color w:val="000000"/>
+                <w:sz w:val="23"/>
+                <w:szCs w:val="23"/>
+                <w:lang w:val="es-ES" w:eastAsia="en-US"/>
+              </w:rPr>
+              <w:t>hiper-parámetros</w:t>
+            </w:r>
+            <w:proofErr w:type="spellEnd"/>
+            <w:r>
+              <w:rPr>
+                <w:rFonts w:ascii="Calibri" w:eastAsiaTheme="minorHAnsi" w:hAnsi="Calibri" w:cs="Calibri"/>
+                <w:color w:val="000000"/>
+                <w:sz w:val="23"/>
+                <w:szCs w:val="23"/>
+                <w:lang w:val="es-ES" w:eastAsia="en-US"/>
+              </w:rPr>
+              <w:t xml:space="preserve">. Sin embargo, dado el tiempo de ejecución la búsqueda de los mejores </w:t>
+            </w:r>
+            <w:proofErr w:type="spellStart"/>
+            <w:r>
+              <w:rPr>
+                <w:rFonts w:ascii="Calibri" w:eastAsiaTheme="minorHAnsi" w:hAnsi="Calibri" w:cs="Calibri"/>
+                <w:color w:val="000000"/>
+                <w:sz w:val="23"/>
+                <w:szCs w:val="23"/>
+                <w:lang w:val="es-ES" w:eastAsia="en-US"/>
+              </w:rPr>
+              <w:t>hiper-parámetros</w:t>
+            </w:r>
+            <w:proofErr w:type="spellEnd"/>
+            <w:r>
+              <w:rPr>
+                <w:rFonts w:ascii="Calibri" w:eastAsiaTheme="minorHAnsi" w:hAnsi="Calibri" w:cs="Calibri"/>
+                <w:color w:val="000000"/>
+                <w:sz w:val="23"/>
+                <w:szCs w:val="23"/>
+                <w:lang w:val="es-ES" w:eastAsia="en-US"/>
+              </w:rPr>
+              <w:t xml:space="preserve"> se decidió únicamente incluir el resultado de los </w:t>
+            </w:r>
+            <w:proofErr w:type="spellStart"/>
+            <w:r>
+              <w:rPr>
+                <w:rFonts w:ascii="Calibri" w:eastAsiaTheme="minorHAnsi" w:hAnsi="Calibri" w:cs="Calibri"/>
+                <w:color w:val="000000"/>
+                <w:sz w:val="23"/>
+                <w:szCs w:val="23"/>
+                <w:lang w:val="es-ES" w:eastAsia="en-US"/>
+              </w:rPr>
+              <w:t>hiper-parámetros</w:t>
+            </w:r>
+            <w:proofErr w:type="spellEnd"/>
+            <w:r>
+              <w:rPr>
+                <w:rFonts w:ascii="Calibri" w:eastAsiaTheme="minorHAnsi" w:hAnsi="Calibri" w:cs="Calibri"/>
+                <w:color w:val="000000"/>
+                <w:sz w:val="23"/>
+                <w:szCs w:val="23"/>
+                <w:lang w:val="es-ES" w:eastAsia="en-US"/>
+              </w:rPr>
+              <w:t xml:space="preserve"> mas no la búsqueda de estos.</w:t>
             </w:r>
           </w:p>
         </w:tc>
@@ -3832,6 +4521,7 @@
                 <w:lang w:val="es-ES" w:eastAsia="en-US"/>
               </w:rPr>
             </w:pPr>
+            <w:proofErr w:type="spellStart"/>
             <w:r>
               <w:rPr>
                 <w:rFonts w:ascii="Calibri" w:eastAsiaTheme="minorHAnsi" w:hAnsi="Calibri" w:cs="Calibri"/>
@@ -3842,37 +4532,120 @@
                 <w:szCs w:val="23"/>
                 <w:lang w:val="es-ES" w:eastAsia="en-US"/>
               </w:rPr>
-              <w:t>Random Forest(n_estimators=100).</w:t>
-            </w:r>
+              <w:t>Random</w:t>
+            </w:r>
+            <w:proofErr w:type="spellEnd"/>
             <w:r>
               <w:rPr>
                 <w:rFonts w:ascii="Calibri" w:eastAsiaTheme="minorHAnsi" w:hAnsi="Calibri" w:cs="Calibri"/>
+                <w:b/>
+                <w:bCs/>
                 <w:color w:val="000000"/>
                 <w:sz w:val="23"/>
                 <w:szCs w:val="23"/>
                 <w:lang w:val="es-ES" w:eastAsia="en-US"/>
               </w:rPr>
-              <w:t xml:space="preserve"> </w:t>
-            </w:r>
+              <w:t xml:space="preserve"> Forest(</w:t>
+            </w:r>
+            <w:proofErr w:type="spellStart"/>
             <w:r>
               <w:rPr>
                 <w:rFonts w:ascii="Calibri" w:eastAsiaTheme="minorHAnsi" w:hAnsi="Calibri" w:cs="Calibri"/>
+                <w:b/>
+                <w:bCs/>
                 <w:color w:val="000000"/>
                 <w:sz w:val="23"/>
                 <w:szCs w:val="23"/>
                 <w:lang w:val="es-ES" w:eastAsia="en-US"/>
               </w:rPr>
-              <w:t>En este caso, dada l</w:t>
-            </w:r>
+              <w:t>n_estimators</w:t>
+            </w:r>
+            <w:proofErr w:type="spellEnd"/>
             <w:r>
               <w:rPr>
                 <w:rFonts w:ascii="Calibri" w:eastAsiaTheme="minorHAnsi" w:hAnsi="Calibri" w:cs="Calibri"/>
+                <w:b/>
+                <w:bCs/>
                 <w:color w:val="000000"/>
                 <w:sz w:val="23"/>
                 <w:szCs w:val="23"/>
                 <w:lang w:val="es-ES" w:eastAsia="en-US"/>
               </w:rPr>
-              <w:t>a naturaleza de este modelo, únicamente se definió n_estimators como 100, dado que queremos que nuestro modelo cree y ejecute 100 árboles de decisión para poder tener una mayor precisión de los resultados. Este número también fue obtenido gracias a pruebas con búsqueda de hiper-parámetros.</w:t>
+              <w:t>=100).</w:t>
+            </w:r>
+            <w:r>
+              <w:rPr>
+                <w:rFonts w:ascii="Calibri" w:eastAsiaTheme="minorHAnsi" w:hAnsi="Calibri" w:cs="Calibri"/>
+                <w:color w:val="000000"/>
+                <w:sz w:val="23"/>
+                <w:szCs w:val="23"/>
+                <w:lang w:val="es-ES" w:eastAsia="en-US"/>
+              </w:rPr>
+              <w:t xml:space="preserve"> </w:t>
+            </w:r>
+            <w:r>
+              <w:rPr>
+                <w:rFonts w:ascii="Calibri" w:eastAsiaTheme="minorHAnsi" w:hAnsi="Calibri" w:cs="Calibri"/>
+                <w:color w:val="000000"/>
+                <w:sz w:val="23"/>
+                <w:szCs w:val="23"/>
+                <w:lang w:val="es-ES" w:eastAsia="en-US"/>
+              </w:rPr>
+              <w:t>En este caso, dada l</w:t>
+            </w:r>
+            <w:r>
+              <w:rPr>
+                <w:rFonts w:ascii="Calibri" w:eastAsiaTheme="minorHAnsi" w:hAnsi="Calibri" w:cs="Calibri"/>
+                <w:color w:val="000000"/>
+                <w:sz w:val="23"/>
+                <w:szCs w:val="23"/>
+                <w:lang w:val="es-ES" w:eastAsia="en-US"/>
+              </w:rPr>
+              <w:t xml:space="preserve">a naturaleza de este modelo, únicamente se definió </w:t>
+            </w:r>
+            <w:proofErr w:type="spellStart"/>
+            <w:r>
+              <w:rPr>
+                <w:rFonts w:ascii="Calibri" w:eastAsiaTheme="minorHAnsi" w:hAnsi="Calibri" w:cs="Calibri"/>
+                <w:color w:val="000000"/>
+                <w:sz w:val="23"/>
+                <w:szCs w:val="23"/>
+                <w:lang w:val="es-ES" w:eastAsia="en-US"/>
+              </w:rPr>
+              <w:t>n_estimators</w:t>
+            </w:r>
+            <w:proofErr w:type="spellEnd"/>
+            <w:r>
+              <w:rPr>
+                <w:rFonts w:ascii="Calibri" w:eastAsiaTheme="minorHAnsi" w:hAnsi="Calibri" w:cs="Calibri"/>
+                <w:color w:val="000000"/>
+                <w:sz w:val="23"/>
+                <w:szCs w:val="23"/>
+                <w:lang w:val="es-ES" w:eastAsia="en-US"/>
+              </w:rPr>
+              <w:t xml:space="preserve"> como 100, dado que queremos que nuestro modelo cree y ejecute 100 árboles de decisión para poder tener una mayor precisión de los resultados. Este número también fue obtenido gracias a pruebas con búsqueda de </w:t>
+            </w:r>
+            <w:proofErr w:type="spellStart"/>
+            <w:r>
+              <w:rPr>
+                <w:rFonts w:ascii="Calibri" w:eastAsiaTheme="minorHAnsi" w:hAnsi="Calibri" w:cs="Calibri"/>
+                <w:color w:val="000000"/>
+                <w:sz w:val="23"/>
+                <w:szCs w:val="23"/>
+                <w:lang w:val="es-ES" w:eastAsia="en-US"/>
+              </w:rPr>
+              <w:t>hiper-parámetros</w:t>
+            </w:r>
+            <w:proofErr w:type="spellEnd"/>
+            <w:r>
+              <w:rPr>
+                <w:rFonts w:ascii="Calibri" w:eastAsiaTheme="minorHAnsi" w:hAnsi="Calibri" w:cs="Calibri"/>
+                <w:color w:val="000000"/>
+                <w:sz w:val="23"/>
+                <w:szCs w:val="23"/>
+                <w:lang w:val="es-ES" w:eastAsia="en-US"/>
+              </w:rPr>
+              <w:t>.</w:t>
             </w:r>
           </w:p>
         </w:tc>
@@ -3995,16 +4768,68 @@
                 <w:szCs w:val="23"/>
                 <w:lang w:val="en-US" w:eastAsia="en-US"/>
               </w:rPr>
-              <w:t>(random_state=0, max_iter=1000).</w:t>
-            </w:r>
+              <w:t>(</w:t>
+            </w:r>
+            <w:proofErr w:type="spellStart"/>
             <w:r>
               <w:rPr>
                 <w:rFonts w:ascii="Calibri" w:eastAsiaTheme="minorHAnsi" w:hAnsi="Calibri" w:cs="Calibri"/>
+                <w:b/>
+                <w:bCs/>
                 <w:color w:val="000000"/>
                 <w:sz w:val="23"/>
                 <w:szCs w:val="23"/>
                 <w:lang w:val="en-US" w:eastAsia="en-US"/>
               </w:rPr>
+              <w:t>random_state</w:t>
+            </w:r>
+            <w:proofErr w:type="spellEnd"/>
+            <w:r>
+              <w:rPr>
+                <w:rFonts w:ascii="Calibri" w:eastAsiaTheme="minorHAnsi" w:hAnsi="Calibri" w:cs="Calibri"/>
+                <w:b/>
+                <w:bCs/>
+                <w:color w:val="000000"/>
+                <w:sz w:val="23"/>
+                <w:szCs w:val="23"/>
+                <w:lang w:val="en-US" w:eastAsia="en-US"/>
+              </w:rPr>
+              <w:t xml:space="preserve">=0, </w:t>
+            </w:r>
+            <w:proofErr w:type="spellStart"/>
+            <w:r>
+              <w:rPr>
+                <w:rFonts w:ascii="Calibri" w:eastAsiaTheme="minorHAnsi" w:hAnsi="Calibri" w:cs="Calibri"/>
+                <w:b/>
+                <w:bCs/>
+                <w:color w:val="000000"/>
+                <w:sz w:val="23"/>
+                <w:szCs w:val="23"/>
+                <w:lang w:val="en-US" w:eastAsia="en-US"/>
+              </w:rPr>
+              <w:t>max_iter</w:t>
+            </w:r>
+            <w:proofErr w:type="spellEnd"/>
+            <w:r>
+              <w:rPr>
+                <w:rFonts w:ascii="Calibri" w:eastAsiaTheme="minorHAnsi" w:hAnsi="Calibri" w:cs="Calibri"/>
+                <w:b/>
+                <w:bCs/>
+                <w:color w:val="000000"/>
+                <w:sz w:val="23"/>
+                <w:szCs w:val="23"/>
+                <w:lang w:val="en-US" w:eastAsia="en-US"/>
+              </w:rPr>
+              <w:t>=1000).</w:t>
+            </w:r>
+            <w:r>
+              <w:rPr>
+                <w:rFonts w:ascii="Calibri" w:eastAsiaTheme="minorHAnsi" w:hAnsi="Calibri" w:cs="Calibri"/>
+                <w:color w:val="000000"/>
+                <w:sz w:val="23"/>
+                <w:szCs w:val="23"/>
+                <w:lang w:val="en-US" w:eastAsia="en-US"/>
+              </w:rPr>
               <w:t xml:space="preserve"> </w:t>
             </w:r>
             <w:r>
@@ -4025,7 +4850,51 @@
                 <w:szCs w:val="23"/>
                 <w:lang w:val="es-ES" w:eastAsia="en-US"/>
               </w:rPr>
-              <w:t>regresión logística definimos nuevamente un random_state de 0 definiendo una aleatoriedad del solucionador baja y tomando un entero para definir el modelo como determinístico. Por otra parte, el max_iter define el número máximo de iteraciones que demoran los solucionadores en converger, ambos parámetros fueron hallados a través de pruebas de ejecución para obtener las mejores métricas.</w:t>
+              <w:t xml:space="preserve">regresión logística definimos nuevamente un </w:t>
+            </w:r>
+            <w:proofErr w:type="spellStart"/>
+            <w:r>
+              <w:rPr>
+                <w:rFonts w:ascii="Calibri" w:eastAsiaTheme="minorHAnsi" w:hAnsi="Calibri" w:cs="Calibri"/>
+                <w:color w:val="000000"/>
+                <w:sz w:val="23"/>
+                <w:szCs w:val="23"/>
+                <w:lang w:val="es-ES" w:eastAsia="en-US"/>
+              </w:rPr>
+              <w:t>random_state</w:t>
+            </w:r>
+            <w:proofErr w:type="spellEnd"/>
+            <w:r>
+              <w:rPr>
+                <w:rFonts w:ascii="Calibri" w:eastAsiaTheme="minorHAnsi" w:hAnsi="Calibri" w:cs="Calibri"/>
+                <w:color w:val="000000"/>
+                <w:sz w:val="23"/>
+                <w:szCs w:val="23"/>
+                <w:lang w:val="es-ES" w:eastAsia="en-US"/>
+              </w:rPr>
+              <w:t xml:space="preserve"> de 0 definiendo una aleatoriedad del solucionador baja y tomando un entero para definir el modelo como determinístico. Por otra parte, el </w:t>
+            </w:r>
+            <w:proofErr w:type="spellStart"/>
+            <w:r>
+              <w:rPr>
+                <w:rFonts w:ascii="Calibri" w:eastAsiaTheme="minorHAnsi" w:hAnsi="Calibri" w:cs="Calibri"/>
+                <w:color w:val="000000"/>
+                <w:sz w:val="23"/>
+                <w:szCs w:val="23"/>
+                <w:lang w:val="es-ES" w:eastAsia="en-US"/>
+              </w:rPr>
+              <w:t>max_iter</w:t>
+            </w:r>
+            <w:proofErr w:type="spellEnd"/>
+            <w:r>
+              <w:rPr>
+                <w:rFonts w:ascii="Calibri" w:eastAsiaTheme="minorHAnsi" w:hAnsi="Calibri" w:cs="Calibri"/>
+                <w:color w:val="000000"/>
+                <w:sz w:val="23"/>
+                <w:szCs w:val="23"/>
+                <w:lang w:val="es-ES" w:eastAsia="en-US"/>
+              </w:rPr>
+              <w:t xml:space="preserve"> define el número máximo de iteraciones que demoran los solucionadores en converger, ambos parámetros fueron hallados a través de pruebas de ejecución para obtener las mejores métricas.</w:t>
             </w:r>
           </w:p>
         </w:tc>
@@ -4146,7 +5015,21 @@
         <w:rPr>
           <w:rFonts w:ascii="Arial" w:hAnsi="Arial" w:cs="Arial"/>
         </w:rPr>
-        <w:t>, procedemos a realizar los mismos pasos que se mostraron en el literal 2 a manera de una función de transformación automatizable (Así que no se va repetir la explicación de los pasos de la eliminación de diferentes caracteres y cadenas de texto ya que es la misma función del literal 2):</w:t>
+        <w:t xml:space="preserve">, procedemos a realizar los mismos pasos que se mostraron en el literal 2 a manera de una función de transformación automatizable (Así que no se </w:t>
+      </w:r>
+      <w:proofErr w:type="gramStart"/>
+      <w:r>
+        <w:rPr>
+          <w:rFonts w:ascii="Arial" w:hAnsi="Arial" w:cs="Arial"/>
+        </w:rPr>
+        <w:t>va</w:t>
+      </w:r>
+      <w:proofErr w:type="gramEnd"/>
+      <w:r>
+        <w:rPr>
+          <w:rFonts w:ascii="Arial" w:hAnsi="Arial" w:cs="Arial"/>
+        </w:rPr>
+        <w:t xml:space="preserve"> repetir la explicación de los pasos de la eliminación de diferentes caracteres y cadenas de texto ya que es la misma función del literal 2):</w:t>
       </w:r>
     </w:p>
     <w:p>
@@ -4243,7 +5126,35 @@
         <w:rPr>
           <w:rFonts w:ascii="Arial" w:hAnsi="Arial" w:cs="Arial"/>
         </w:rPr>
-        <w:t>le aplicamos al pipeline el TfidVectorizer, aclarando que se debe hacer un pre-proceso de los datos</w:t>
+        <w:t xml:space="preserve">le aplicamos al pipeline el </w:t>
+      </w:r>
+      <w:proofErr w:type="spellStart"/>
+      <w:r>
+        <w:rPr>
+          <w:rFonts w:ascii="Arial" w:hAnsi="Arial" w:cs="Arial"/>
+        </w:rPr>
+        <w:t>TfidVectorizer</w:t>
+      </w:r>
+      <w:proofErr w:type="spellEnd"/>
+      <w:r>
+        <w:rPr>
+          <w:rFonts w:ascii="Arial" w:hAnsi="Arial" w:cs="Arial"/>
+        </w:rPr>
+        <w:t xml:space="preserve">, aclarando que se debe hacer un </w:t>
+      </w:r>
+      <w:proofErr w:type="spellStart"/>
+      <w:r>
+        <w:rPr>
+          <w:rFonts w:ascii="Arial" w:hAnsi="Arial" w:cs="Arial"/>
+        </w:rPr>
+        <w:t>pre-proceso</w:t>
+      </w:r>
+      <w:proofErr w:type="spellEnd"/>
+      <w:r>
+        <w:rPr>
+          <w:rFonts w:ascii="Arial" w:hAnsi="Arial" w:cs="Arial"/>
+        </w:rPr>
+        <w:t xml:space="preserve"> de los datos</w:t>
       </w:r>
       <w:r>
         <w:rPr>
@@ -4342,11 +5253,19 @@
           <w:rFonts w:ascii="Arial" w:hAnsi="Arial" w:cs="Arial"/>
         </w:rPr>
       </w:pPr>
-      <w:r>
-        <w:rPr>
-          <w:rFonts w:ascii="Arial" w:hAnsi="Arial" w:cs="Arial"/>
-        </w:rPr>
-        <w:t>Random Forest:</w:t>
+      <w:proofErr w:type="spellStart"/>
+      <w:r>
+        <w:rPr>
+          <w:rFonts w:ascii="Arial" w:hAnsi="Arial" w:cs="Arial"/>
+        </w:rPr>
+        <w:t>Random</w:t>
+      </w:r>
+      <w:proofErr w:type="spellEnd"/>
+      <w:r>
+        <w:rPr>
+          <w:rFonts w:ascii="Arial" w:hAnsi="Arial" w:cs="Arial"/>
+        </w:rPr>
+        <w:t xml:space="preserve"> Forest:</w:t>
       </w:r>
     </w:p>
     <w:p>
@@ -4608,7 +5527,63 @@
         <w:rPr>
           <w:rFonts w:ascii="Arial" w:hAnsi="Arial" w:cs="Arial"/>
         </w:rPr>
-        <w:t>Luego de la ejecución de cada uno de los modelo, se realizó un análisis del proceso Bag of Words, en el que se pudo examinar la cantidad de veces que aparecía cada una de las palabras para cada uno de los posibles resultados de la variable Label. Es decir, se realizó un análisis de las palabras que más aparecieron para los casos en los que los pacientes de cancer eran elegibles para ser incluidos en el proceso de un ensayo clínico y se realizó un análisis de las palabras que más aparecieron en el caso de los que no eran elegibles.</w:t>
+        <w:t xml:space="preserve">Luego de la ejecución de cada uno </w:t>
+      </w:r>
+      <w:proofErr w:type="gramStart"/>
+      <w:r>
+        <w:rPr>
+          <w:rFonts w:ascii="Arial" w:hAnsi="Arial" w:cs="Arial"/>
+        </w:rPr>
+        <w:t>de los modelo</w:t>
+      </w:r>
+      <w:proofErr w:type="gramEnd"/>
+      <w:r>
+        <w:rPr>
+          <w:rFonts w:ascii="Arial" w:hAnsi="Arial" w:cs="Arial"/>
+        </w:rPr>
+        <w:t xml:space="preserve">, se realizó un análisis del proceso </w:t>
+      </w:r>
+      <w:proofErr w:type="spellStart"/>
+      <w:r>
+        <w:rPr>
+          <w:rFonts w:ascii="Arial" w:hAnsi="Arial" w:cs="Arial"/>
+        </w:rPr>
+        <w:t>TfidVectorizer</w:t>
+      </w:r>
+      <w:proofErr w:type="spellEnd"/>
+      <w:r>
+        <w:rPr>
+          <w:rFonts w:ascii="Arial" w:hAnsi="Arial" w:cs="Arial"/>
+        </w:rPr>
+        <w:t xml:space="preserve">, en el que se pudo examinar la cantidad de veces que aparecía cada una de las palabras para cada uno de los posibles resultados de la variable </w:t>
+      </w:r>
+      <w:proofErr w:type="spellStart"/>
+      <w:r>
+        <w:rPr>
+          <w:rFonts w:ascii="Arial" w:hAnsi="Arial" w:cs="Arial"/>
+        </w:rPr>
+        <w:t>Label</w:t>
+      </w:r>
+      <w:proofErr w:type="spellEnd"/>
+      <w:r>
+        <w:rPr>
+          <w:rFonts w:ascii="Arial" w:hAnsi="Arial" w:cs="Arial"/>
+        </w:rPr>
+        <w:t xml:space="preserve">. Es decir, se realizó un análisis de las palabras que más aparecieron para los casos en los que los pacientes de </w:t>
+      </w:r>
+      <w:proofErr w:type="spellStart"/>
+      <w:r>
+        <w:rPr>
+          <w:rFonts w:ascii="Arial" w:hAnsi="Arial" w:cs="Arial"/>
+        </w:rPr>
+        <w:t>cancer</w:t>
+      </w:r>
+      <w:proofErr w:type="spellEnd"/>
+      <w:r>
+        <w:rPr>
+          <w:rFonts w:ascii="Arial" w:hAnsi="Arial" w:cs="Arial"/>
+        </w:rPr>
+        <w:t xml:space="preserve"> eran elegibles para ser incluidos en el proceso de un ensayo clínico y se realizó un análisis de las palabras que más aparecieron en el caso de los que no eran elegibles.</w:t>
       </w:r>
     </w:p>
     <w:p>
@@ -4745,8 +5720,65 @@
           <w:rFonts w:ascii="Arial" w:hAnsi="Arial" w:cs="Arial"/>
           <w:lang w:val="es-ES"/>
         </w:rPr>
-        <w:t>palabras greater, one, must, less</w:t>
-      </w:r>
+        <w:t xml:space="preserve">palabras </w:t>
+      </w:r>
+      <w:proofErr w:type="spellStart"/>
+      <w:r>
+        <w:rPr>
+          <w:rFonts w:ascii="Arial" w:hAnsi="Arial" w:cs="Arial"/>
+          <w:lang w:val="es-ES"/>
+        </w:rPr>
+        <w:t>greater</w:t>
+      </w:r>
+      <w:proofErr w:type="spellEnd"/>
+      <w:r>
+        <w:rPr>
+          <w:rFonts w:ascii="Arial" w:hAnsi="Arial" w:cs="Arial"/>
+          <w:lang w:val="es-ES"/>
+        </w:rPr>
+        <w:t xml:space="preserve">, </w:t>
+      </w:r>
+      <w:proofErr w:type="spellStart"/>
+      <w:r>
+        <w:rPr>
+          <w:rFonts w:ascii="Arial" w:hAnsi="Arial" w:cs="Arial"/>
+          <w:lang w:val="es-ES"/>
+        </w:rPr>
+        <w:t>one</w:t>
+      </w:r>
+      <w:proofErr w:type="spellEnd"/>
+      <w:r>
+        <w:rPr>
+          <w:rFonts w:ascii="Arial" w:hAnsi="Arial" w:cs="Arial"/>
+          <w:lang w:val="es-ES"/>
+        </w:rPr>
+        <w:t xml:space="preserve">, </w:t>
+      </w:r>
+      <w:proofErr w:type="spellStart"/>
+      <w:r>
+        <w:rPr>
+          <w:rFonts w:ascii="Arial" w:hAnsi="Arial" w:cs="Arial"/>
+          <w:lang w:val="es-ES"/>
+        </w:rPr>
+        <w:t>must</w:t>
+      </w:r>
+      <w:proofErr w:type="spellEnd"/>
+      <w:r>
+        <w:rPr>
+          <w:rFonts w:ascii="Arial" w:hAnsi="Arial" w:cs="Arial"/>
+          <w:lang w:val="es-ES"/>
+        </w:rPr>
+        <w:t xml:space="preserve">, </w:t>
+      </w:r>
+      <w:proofErr w:type="spellStart"/>
+      <w:r>
+        <w:rPr>
+          <w:rFonts w:ascii="Arial" w:hAnsi="Arial" w:cs="Arial"/>
+          <w:lang w:val="es-ES"/>
+        </w:rPr>
+        <w:t>less</w:t>
+      </w:r>
+      <w:proofErr w:type="spellEnd"/>
       <w:r>
         <w:rPr>
           <w:rFonts w:ascii="Arial" w:hAnsi="Arial" w:cs="Arial"/>
@@ -4771,7 +5803,35 @@
         <w:rPr>
           <w:rFonts w:ascii="Arial" w:hAnsi="Arial" w:cs="Arial"/>
         </w:rPr>
-        <w:t>Por otra parte, en el caso de aquellos pacientes que no son elegibles, se destaca la aparición de las palabras prior, carcinoma, within y recurrent. Palabras que no aparecieron en una cantidad significativa en el primer escenario. Según esto, y de la misma manera que en el anterior escenario, se puede realizar un análisis más exhaustivo para poder encontrar mucho más valor y aumentar la precisión del modelo. Sin embargo, para este caso se obtuvieron buenas métricas de desempeño para los modelos desarrollados. Estas métricas serán presentadas a continuación.</w:t>
+        <w:t xml:space="preserve">Por otra parte, en el caso de aquellos pacientes que no son elegibles, se destaca la aparición de las palabras prior, carcinoma, </w:t>
+      </w:r>
+      <w:proofErr w:type="spellStart"/>
+      <w:r>
+        <w:rPr>
+          <w:rFonts w:ascii="Arial" w:hAnsi="Arial" w:cs="Arial"/>
+        </w:rPr>
+        <w:t>within</w:t>
+      </w:r>
+      <w:proofErr w:type="spellEnd"/>
+      <w:r>
+        <w:rPr>
+          <w:rFonts w:ascii="Arial" w:hAnsi="Arial" w:cs="Arial"/>
+        </w:rPr>
+        <w:t xml:space="preserve"> y </w:t>
+      </w:r>
+      <w:proofErr w:type="spellStart"/>
+      <w:r>
+        <w:rPr>
+          <w:rFonts w:ascii="Arial" w:hAnsi="Arial" w:cs="Arial"/>
+        </w:rPr>
+        <w:t>recurrent</w:t>
+      </w:r>
+      <w:proofErr w:type="spellEnd"/>
+      <w:r>
+        <w:rPr>
+          <w:rFonts w:ascii="Arial" w:hAnsi="Arial" w:cs="Arial"/>
+        </w:rPr>
+        <w:t>. Palabras que no aparecieron en una cantidad significativa en el primer escenario. Según esto, y de la misma manera que en el anterior escenario, se puede realizar un análisis más exhaustivo para poder encontrar mucho más valor y aumentar la precisión del modelo. Sin embargo, para este caso se obtuvieron buenas métricas de desempeño para los modelos desarrollados. Estas métricas serán presentadas a continuación.</w:t>
       </w:r>
     </w:p>
     <w:p>
@@ -4874,7 +5934,35 @@
         <w:rPr>
           <w:rFonts w:ascii="Arial" w:hAnsi="Arial" w:cs="Arial"/>
         </w:rPr>
-        <w:t>Por otra parte, también se tiene que el mejor modelo de los que se desarrolló fue Random Forest. Esto se puede ver justificado dada la naturaleza del modelo como un conjunto de modelos para los cuales se evalúan n arboles de decisión en la búsqueda de aquel que arroje la mejor precisión de predicciones. Siento finalmente las métricas de la clasificación de aquellos pacientes elegibles: precisión de 83% y un recall de 87%.</w:t>
+        <w:t xml:space="preserve">Por otra parte, también se tiene que el mejor modelo de los que se desarrolló fue </w:t>
+      </w:r>
+      <w:proofErr w:type="spellStart"/>
+      <w:r>
+        <w:rPr>
+          <w:rFonts w:ascii="Arial" w:hAnsi="Arial" w:cs="Arial"/>
+        </w:rPr>
+        <w:t>Random</w:t>
+      </w:r>
+      <w:proofErr w:type="spellEnd"/>
+      <w:r>
+        <w:rPr>
+          <w:rFonts w:ascii="Arial" w:hAnsi="Arial" w:cs="Arial"/>
+        </w:rPr>
+        <w:t xml:space="preserve"> Forest. Esto se puede ver justificado dada la naturaleza del modelo como un conjunto de modelos para los cuales se evalúan n arboles de decisión en la búsqueda de aquel que arroje la mejor precisión de predicciones. Siento finalmente las métricas de la clasificación de aquellos pacientes elegibles: precisión de 83% y un </w:t>
+      </w:r>
+      <w:proofErr w:type="spellStart"/>
+      <w:r>
+        <w:rPr>
+          <w:rFonts w:ascii="Arial" w:hAnsi="Arial" w:cs="Arial"/>
+        </w:rPr>
+        <w:t>recall</w:t>
+      </w:r>
+      <w:proofErr w:type="spellEnd"/>
+      <w:r>
+        <w:rPr>
+          <w:rFonts w:ascii="Arial" w:hAnsi="Arial" w:cs="Arial"/>
+        </w:rPr>
+        <w:t xml:space="preserve"> de 87%.</w:t>
       </w:r>
     </w:p>
     <w:p>
@@ -5532,7 +6620,25 @@
           <w:color w:val="000000"/>
           <w:lang w:val="es-ES" w:eastAsia="en-US"/>
         </w:rPr>
-        <w:t>Daniel Angel: 50</w:t>
+        <w:t xml:space="preserve">Daniel </w:t>
+      </w:r>
+      <w:proofErr w:type="spellStart"/>
+      <w:r>
+        <w:rPr>
+          <w:rFonts w:ascii="Arial" w:eastAsiaTheme="minorHAnsi" w:hAnsi="Arial" w:cs="Arial"/>
+          <w:color w:val="000000"/>
+          <w:lang w:val="es-ES" w:eastAsia="en-US"/>
+        </w:rPr>
+        <w:t>Angel</w:t>
+      </w:r>
+      <w:proofErr w:type="spellEnd"/>
+      <w:r>
+        <w:rPr>
+          <w:rFonts w:ascii="Arial" w:eastAsiaTheme="minorHAnsi" w:hAnsi="Arial" w:cs="Arial"/>
+          <w:color w:val="000000"/>
+          <w:lang w:val="es-ES" w:eastAsia="en-US"/>
+        </w:rPr>
+        <w:t>: 50</w:t>
       </w:r>
     </w:p>
     <w:p>
@@ -5615,7 +6721,27 @@
           <w:shd w:val="clear" w:color="auto" w:fill="FFFFFF"/>
           <w:lang w:val="en-US"/>
         </w:rPr>
-        <w:t>, Pedregosa </w:t>
+        <w:t xml:space="preserve">, </w:t>
+      </w:r>
+      <w:proofErr w:type="spellStart"/>
+      <w:r>
+        <w:rPr>
+          <w:rFonts w:ascii="Arial" w:hAnsi="Arial" w:cs="Arial"/>
+          <w:color w:val="212529"/>
+          <w:shd w:val="clear" w:color="auto" w:fill="FFFFFF"/>
+          <w:lang w:val="en-US"/>
+        </w:rPr>
+        <w:t>Pedregosa</w:t>
+      </w:r>
+      <w:proofErr w:type="spellEnd"/>
+      <w:r>
+        <w:rPr>
+          <w:rFonts w:ascii="Arial" w:hAnsi="Arial" w:cs="Arial"/>
+          <w:color w:val="212529"/>
+          <w:shd w:val="clear" w:color="auto" w:fill="FFFFFF"/>
+          <w:lang w:val="en-US"/>
+        </w:rPr>
+        <w:t> </w:t>
       </w:r>
       <w:r>
         <w:rPr>

--- a/InformeProyecto2 BI.docx
+++ b/InformeProyecto2 BI.docx
@@ -5527,16 +5527,14 @@
         <w:rPr>
           <w:rFonts w:ascii="Arial" w:hAnsi="Arial" w:cs="Arial"/>
         </w:rPr>
-        <w:t xml:space="preserve">Luego de la ejecución de cada uno </w:t>
-      </w:r>
-      <w:proofErr w:type="gramStart"/>
-      <w:r>
-        <w:rPr>
-          <w:rFonts w:ascii="Arial" w:hAnsi="Arial" w:cs="Arial"/>
-        </w:rPr>
-        <w:t>de los modelo</w:t>
-      </w:r>
-      <w:proofErr w:type="gramEnd"/>
+        <w:t xml:space="preserve">Luego de la ejecución de </w:t>
+      </w:r>
+      <w:r>
+        <w:rPr>
+          <w:rFonts w:ascii="Arial" w:hAnsi="Arial" w:cs="Arial"/>
+        </w:rPr>
+        <w:t>los modelos mediante la API desarrollada</w:t>
+      </w:r>
       <w:r>
         <w:rPr>
           <w:rFonts w:ascii="Arial" w:hAnsi="Arial" w:cs="Arial"/>
@@ -5913,14 +5911,38 @@
         <w:rPr>
           <w:rFonts w:ascii="Arial" w:hAnsi="Arial" w:cs="Arial"/>
         </w:rPr>
-        <w:t xml:space="preserve">Finalmente, se puede determinar que el modelo tiene un buen desempeño luego de haber realizado varios análisis a las métricas arrojadas tras la ejecución. Además, se tiene que, gracias a las métricas de la matriz de confusión, se puede notar que nuestro modelo tiene una mayor tendencia a incurrir en </w:t>
+        <w:t>Finalmente, se puede determinar que el modelo</w:t>
+      </w:r>
+      <w:r>
+        <w:rPr>
+          <w:rFonts w:ascii="Arial" w:hAnsi="Arial" w:cs="Arial"/>
+        </w:rPr>
+        <w:t xml:space="preserve"> y, por consiguiente, la aplicación</w:t>
+      </w:r>
+      <w:r>
+        <w:rPr>
+          <w:rFonts w:ascii="Arial" w:hAnsi="Arial" w:cs="Arial"/>
+        </w:rPr>
+        <w:t xml:space="preserve"> tiene un buen desempeño luego de haber realizado varios análisis a las métricas arrojadas tras la ejecución. Además, se tiene que, gracias a las métricas </w:t>
+      </w:r>
+      <w:r>
+        <w:rPr>
+          <w:rFonts w:ascii="Arial" w:hAnsi="Arial" w:cs="Arial"/>
+        </w:rPr>
+        <w:t>mostradas</w:t>
+      </w:r>
+      <w:r>
+        <w:rPr>
+          <w:rFonts w:ascii="Arial" w:hAnsi="Arial" w:cs="Arial"/>
+        </w:rPr>
+        <w:t xml:space="preserve">, se puede notar que nuestro modelo tiene una mayor </w:t>
       </w:r>
       <w:r>
         <w:rPr>
           <w:rFonts w:ascii="Arial" w:hAnsi="Arial" w:cs="Arial"/>
         </w:rPr>
         <w:lastRenderedPageBreak/>
-        <w:t>falsos negativos, es decir, clasificar a pacientes que sí son elegibles como pacientes que no son elegibles para los ensayos clínicos. Caso por el cual, dado el contexto médico, puede ser de mayor preferencia dada la delicadeza de los ensayos clínicos que se practican a los pacientes y, teniendo en cuenta, que muchos de ellos dadas sus condiciones no son aptos por el alto riesgo vital que representa para ellos, por lo cual, clasificarlos como elegibles cuando en realidad puede ser mortal, llegaría a ser un error significativamente peor que incurrir en un mayor número de falsos negativos.</w:t>
+        <w:t>tendencia a incurrir en falsos negativos, es decir, clasificar a pacientes que sí son elegibles como pacientes que no son elegibles para los ensayos clínicos. Caso por el cual, dado el contexto médico, puede ser de mayor preferencia dada la delicadeza de los ensayos clínicos que se practican a los pacientes y, teniendo en cuenta, que muchos de ellos dadas sus condiciones no son aptos por el alto riesgo vital que representa para ellos, por lo cual, clasificarlos como elegibles cuando en realidad puede ser mortal, llegaría a ser un error significativamente peor que incurrir en un mayor número de falsos negativos.</w:t>
       </w:r>
     </w:p>
     <w:p>
@@ -5948,7 +5970,19 @@
         <w:rPr>
           <w:rFonts w:ascii="Arial" w:hAnsi="Arial" w:cs="Arial"/>
         </w:rPr>
-        <w:t xml:space="preserve"> Forest. Esto se puede ver justificado dada la naturaleza del modelo como un conjunto de modelos para los cuales se evalúan n arboles de decisión en la búsqueda de aquel que arroje la mejor precisión de predicciones. Siento finalmente las métricas de la clasificación de aquellos pacientes elegibles: precisión de 83% y un </w:t>
+        <w:t xml:space="preserve"> Forest. Esto se puede ver justificado dada la naturaleza del modelo como un conjunto de modelos para los cuales se evalúan n arboles de decisión en la búsqueda de aquel que arroje la mejor precisión de predicciones. Siento finalmente las métricas de la clasificación de aquellos pacientes elegibles: precisión de 8</w:t>
+      </w:r>
+      <w:r>
+        <w:rPr>
+          <w:rFonts w:ascii="Arial" w:hAnsi="Arial" w:cs="Arial"/>
+        </w:rPr>
+        <w:t>4</w:t>
+      </w:r>
+      <w:r>
+        <w:rPr>
+          <w:rFonts w:ascii="Arial" w:hAnsi="Arial" w:cs="Arial"/>
+        </w:rPr>
+        <w:t xml:space="preserve">% y un </w:t>
       </w:r>
       <w:proofErr w:type="spellStart"/>
       <w:r>
@@ -5962,7 +5996,33 @@
         <w:rPr>
           <w:rFonts w:ascii="Arial" w:hAnsi="Arial" w:cs="Arial"/>
         </w:rPr>
-        <w:t xml:space="preserve"> de 87%.</w:t>
+        <w:t xml:space="preserve"> de 8</w:t>
+      </w:r>
+      <w:r>
+        <w:rPr>
+          <w:rFonts w:ascii="Arial" w:hAnsi="Arial" w:cs="Arial"/>
+        </w:rPr>
+        <w:t>2</w:t>
+      </w:r>
+      <w:r>
+        <w:rPr>
+          <w:rFonts w:ascii="Arial" w:hAnsi="Arial" w:cs="Arial"/>
+        </w:rPr>
+        <w:t>%.</w:t>
+      </w:r>
+    </w:p>
+    <w:p>
+      <w:pPr>
+        <w:ind w:firstLine="0"/>
+        <w:rPr>
+          <w:rFonts w:ascii="Arial" w:hAnsi="Arial" w:cs="Arial"/>
+        </w:rPr>
+      </w:pPr>
+      <w:r>
+        <w:rPr>
+          <w:rFonts w:ascii="Arial" w:hAnsi="Arial" w:cs="Arial"/>
+        </w:rPr>
+        <w:t>Tomando en cuenta, ya la aplicación como tal</w:t>
       </w:r>
     </w:p>
     <w:p>
